--- a/irodalom/hiányzók/Kányádi Sándor.docx
+++ b/irodalom/hiányzók/Kányádi Sándor.docx
@@ -5,51 +5,97 @@
     <w:p>
       <w:pPr>
         <w:spacing w:after="0"/>
+        <w:jc w:val="center"/>
+        <w:rPr>
+          <w:b/>
+          <w:bCs/>
+          <w:sz w:val="32"/>
+          <w:szCs w:val="32"/>
+        </w:rPr>
       </w:pPr>
       <w:proofErr w:type="spellStart"/>
       <w:r>
+        <w:rPr>
+          <w:b/>
+          <w:bCs/>
+          <w:sz w:val="32"/>
+          <w:szCs w:val="32"/>
+        </w:rPr>
         <w:t>Kányádi</w:t>
       </w:r>
       <w:proofErr w:type="spellEnd"/>
       <w:r>
-        <w:t xml:space="preserve"> Sándor </w:t>
-      </w:r>
-    </w:p>
-    <w:p>
-      <w:pPr>
-        <w:spacing w:after="0"/>
-      </w:pPr>
-    </w:p>
-    <w:p>
-      <w:pPr>
-        <w:spacing w:after="0"/>
-      </w:pPr>
-      <w:r>
+        <w:rPr>
+          <w:b/>
+          <w:bCs/>
+          <w:sz w:val="32"/>
+          <w:szCs w:val="32"/>
+        </w:rPr>
+        <w:t xml:space="preserve"> Sándor</w:t>
+      </w:r>
+    </w:p>
+    <w:p>
+      <w:pPr>
+        <w:spacing w:after="0"/>
+      </w:pPr>
+    </w:p>
+    <w:p>
+      <w:pPr>
+        <w:spacing w:after="0"/>
+        <w:rPr>
+          <w:b/>
+          <w:bCs/>
+          <w:sz w:val="32"/>
+          <w:szCs w:val="32"/>
+        </w:rPr>
+      </w:pPr>
+      <w:r>
+        <w:rPr>
+          <w:b/>
+          <w:bCs/>
+          <w:sz w:val="28"/>
+          <w:szCs w:val="28"/>
+        </w:rPr>
         <w:t>I. Előszó</w:t>
       </w:r>
     </w:p>
     <w:p>
       <w:pPr>
-        <w:spacing w:after="0"/>
-      </w:pPr>
-      <w:r>
-        <w:t>- A XX. század második felének egyik jelentősebb (erdélyi) magyar költője. Drámái, műfordításai is megjelentek</w:t>
-      </w:r>
-    </w:p>
-    <w:p>
-      <w:pPr>
-        <w:spacing w:after="0"/>
-      </w:pPr>
-      <w:r>
-        <w:t>- Gyerekversei a gyermekirodalom értékes részei</w:t>
-      </w:r>
-    </w:p>
-    <w:p>
-      <w:pPr>
-        <w:spacing w:after="0"/>
-      </w:pPr>
-      <w:r>
-        <w:t xml:space="preserve">- Központi témája a szülőföld szeretete </w:t>
+        <w:pStyle w:val="Listaszerbekezds"/>
+        <w:numPr>
+          <w:ilvl w:val="0"/>
+          <w:numId w:val="4"/>
+        </w:numPr>
+        <w:spacing w:after="0"/>
+      </w:pPr>
+      <w:r>
+        <w:t>A XX. század második felének egyik jelentősebb (erdélyi) magyar költője. Drámái, műfordításai is megjelentek</w:t>
+      </w:r>
+    </w:p>
+    <w:p>
+      <w:pPr>
+        <w:pStyle w:val="Listaszerbekezds"/>
+        <w:numPr>
+          <w:ilvl w:val="0"/>
+          <w:numId w:val="4"/>
+        </w:numPr>
+        <w:spacing w:after="0"/>
+      </w:pPr>
+      <w:r>
+        <w:t>Gyerekversei a gyermekirodalom értékes részei</w:t>
+      </w:r>
+    </w:p>
+    <w:p>
+      <w:pPr>
+        <w:pStyle w:val="Listaszerbekezds"/>
+        <w:numPr>
+          <w:ilvl w:val="0"/>
+          <w:numId w:val="4"/>
+        </w:numPr>
+        <w:spacing w:after="0"/>
+      </w:pPr>
+      <w:r>
+        <w:t xml:space="preserve">Központi témája a szülőföld szeretete </w:t>
       </w:r>
       <w:r>
         <w:sym w:font="Wingdings" w:char="F0E0"/>
@@ -80,6 +126,493 @@
       <w:proofErr w:type="spellEnd"/>
       <w:r>
         <w:t xml:space="preserve">. Az élménylírából bölcseleti költészetet alkotott) </w:t>
+      </w:r>
+    </w:p>
+    <w:p>
+      <w:pPr>
+        <w:pStyle w:val="Listaszerbekezds"/>
+        <w:numPr>
+          <w:ilvl w:val="0"/>
+          <w:numId w:val="4"/>
+        </w:numPr>
+        <w:spacing w:after="0"/>
+      </w:pPr>
+      <w:r>
+        <w:t xml:space="preserve">Líranyelvének sajátossága a nyelvi, formai mívesség, merész </w:t>
+      </w:r>
+      <w:proofErr w:type="spellStart"/>
+      <w:r>
+        <w:t>kisérletező</w:t>
+      </w:r>
+      <w:proofErr w:type="spellEnd"/>
+      <w:r>
+        <w:t xml:space="preserve"> kedv. Különféle költői korszakaiban többféle költő és stílusirányzat hatása tetten érhető a verseken (népiesség, az Újhold-kör tárgyias költészete, avantgárd, posztmodern, a ballada megújítása) </w:t>
+      </w:r>
+    </w:p>
+    <w:p>
+      <w:pPr>
+        <w:pStyle w:val="Listaszerbekezds"/>
+        <w:numPr>
+          <w:ilvl w:val="0"/>
+          <w:numId w:val="4"/>
+        </w:numPr>
+        <w:spacing w:after="0"/>
+      </w:pPr>
+      <w:r>
+        <w:t xml:space="preserve">Lírájában saját magánmitológiát alkotott (pl. a ló szabadságszimbólum) </w:t>
+      </w:r>
+    </w:p>
+    <w:p>
+      <w:pPr>
+        <w:spacing w:after="0"/>
+      </w:pPr>
+    </w:p>
+    <w:p>
+      <w:pPr>
+        <w:spacing w:after="0"/>
+        <w:rPr>
+          <w:b/>
+          <w:bCs/>
+          <w:sz w:val="28"/>
+          <w:szCs w:val="28"/>
+        </w:rPr>
+      </w:pPr>
+      <w:r>
+        <w:rPr>
+          <w:b/>
+          <w:bCs/>
+          <w:sz w:val="28"/>
+          <w:szCs w:val="28"/>
+        </w:rPr>
+        <w:t>II. Élete (1929-2018)</w:t>
+      </w:r>
+    </w:p>
+    <w:p>
+      <w:pPr>
+        <w:pStyle w:val="Listaszerbekezds"/>
+        <w:numPr>
+          <w:ilvl w:val="0"/>
+          <w:numId w:val="6"/>
+        </w:numPr>
+        <w:spacing w:after="0"/>
+      </w:pPr>
+      <w:proofErr w:type="spellStart"/>
+      <w:r>
+        <w:t>Nagygalambfalván</w:t>
+      </w:r>
+      <w:proofErr w:type="spellEnd"/>
+      <w:r>
+        <w:t xml:space="preserve"> (Románia) született középparaszti családban</w:t>
+      </w:r>
+    </w:p>
+    <w:p>
+      <w:pPr>
+        <w:pStyle w:val="Listaszerbekezds"/>
+        <w:numPr>
+          <w:ilvl w:val="0"/>
+          <w:numId w:val="6"/>
+        </w:numPr>
+        <w:spacing w:after="0"/>
+      </w:pPr>
+      <w:r>
+        <w:t>Édesanyját 11 évesen vesztette el</w:t>
+      </w:r>
+    </w:p>
+    <w:p>
+      <w:pPr>
+        <w:pStyle w:val="Listaszerbekezds"/>
+        <w:numPr>
+          <w:ilvl w:val="0"/>
+          <w:numId w:val="6"/>
+        </w:numPr>
+        <w:spacing w:after="0"/>
+      </w:pPr>
+      <w:r>
+        <w:t xml:space="preserve">Középiskolai tanulmányok Székelyudvarhelyen </w:t>
+      </w:r>
+      <w:r>
+        <w:sym w:font="Wingdings" w:char="F0E0"/>
+      </w:r>
+      <w:r>
+        <w:t xml:space="preserve"> A kolozsvári bölcsészkar hallgatója, szerkesztő az Irodalmi Almanachnál és az Utunknál </w:t>
+      </w:r>
+    </w:p>
+    <w:p>
+      <w:pPr>
+        <w:pStyle w:val="Listaszerbekezds"/>
+        <w:numPr>
+          <w:ilvl w:val="0"/>
+          <w:numId w:val="6"/>
+        </w:numPr>
+        <w:spacing w:after="0"/>
+      </w:pPr>
+      <w:r>
+        <w:t xml:space="preserve">Első versei az ötvenes évek sematizmusának jegyeit viselik magukon </w:t>
+      </w:r>
+    </w:p>
+    <w:p>
+      <w:pPr>
+        <w:pStyle w:val="Listaszerbekezds"/>
+        <w:numPr>
+          <w:ilvl w:val="0"/>
+          <w:numId w:val="6"/>
+        </w:numPr>
+        <w:spacing w:after="0"/>
+      </w:pPr>
+      <w:r>
+        <w:t>Megismeri Illyés Gyulát, Tamási Áront</w:t>
+      </w:r>
+    </w:p>
+    <w:p>
+      <w:pPr>
+        <w:pStyle w:val="Listaszerbekezds"/>
+        <w:numPr>
+          <w:ilvl w:val="0"/>
+          <w:numId w:val="6"/>
+        </w:numPr>
+        <w:spacing w:after="0"/>
+      </w:pPr>
+      <w:r>
+        <w:t>Sirálytánc című verseskötetét (1957) bezúzzák</w:t>
+      </w:r>
+    </w:p>
+    <w:p>
+      <w:pPr>
+        <w:pStyle w:val="Listaszerbekezds"/>
+        <w:numPr>
+          <w:ilvl w:val="0"/>
+          <w:numId w:val="6"/>
+        </w:numPr>
+        <w:spacing w:after="0"/>
+      </w:pPr>
+      <w:r>
+        <w:t xml:space="preserve">Feleségül veszi </w:t>
+      </w:r>
+      <w:proofErr w:type="spellStart"/>
+      <w:r>
+        <w:t>Tichy</w:t>
+      </w:r>
+      <w:proofErr w:type="spellEnd"/>
+      <w:r>
+        <w:t xml:space="preserve"> </w:t>
+      </w:r>
+      <w:proofErr w:type="spellStart"/>
+      <w:r>
+        <w:t>Megdolnát</w:t>
+      </w:r>
+      <w:proofErr w:type="spellEnd"/>
+      <w:r>
+        <w:t xml:space="preserve"> </w:t>
+      </w:r>
+    </w:p>
+    <w:p>
+      <w:pPr>
+        <w:pStyle w:val="Listaszerbekezds"/>
+        <w:numPr>
+          <w:ilvl w:val="0"/>
+          <w:numId w:val="6"/>
+        </w:numPr>
+        <w:spacing w:after="0"/>
+      </w:pPr>
+      <w:r>
+        <w:t>1960-tól több évtizeden át szerkesztője a Kolozsvári Napsugár című gyermeklapnak (gyermekkönyvei jelennek meg)</w:t>
+      </w:r>
+    </w:p>
+    <w:p>
+      <w:pPr>
+        <w:pStyle w:val="Listaszerbekezds"/>
+        <w:numPr>
+          <w:ilvl w:val="0"/>
+          <w:numId w:val="6"/>
+        </w:numPr>
+        <w:spacing w:after="0"/>
+      </w:pPr>
+      <w:r>
+        <w:t>A pályakezdés lezárását, költői indulását a Harmat a csillagon című népi tematikájú kötetétől számítja (1964)</w:t>
+      </w:r>
+    </w:p>
+    <w:p>
+      <w:pPr>
+        <w:pStyle w:val="Listaszerbekezds"/>
+        <w:numPr>
+          <w:ilvl w:val="0"/>
+          <w:numId w:val="6"/>
+        </w:numPr>
+        <w:spacing w:after="0"/>
+      </w:pPr>
+      <w:r>
+        <w:t>Lírája intellektualizálódik, avantgárd, neoavantgárd jellegű (Kikapcsolódás, Függőleges lovak című kötetek)</w:t>
+      </w:r>
+    </w:p>
+    <w:p>
+      <w:pPr>
+        <w:pStyle w:val="Listaszerbekezds"/>
+        <w:numPr>
+          <w:ilvl w:val="0"/>
+          <w:numId w:val="6"/>
+        </w:numPr>
+        <w:spacing w:after="0"/>
+      </w:pPr>
+      <w:r>
+        <w:t xml:space="preserve">Az 1960-as évek második felétől drámákat is ír, Erdélyben, Magyarországon is elismert és népszerű alkotó, több utazást tesz a világban </w:t>
+      </w:r>
+    </w:p>
+    <w:p>
+      <w:pPr>
+        <w:pStyle w:val="Listaszerbekezds"/>
+        <w:numPr>
+          <w:ilvl w:val="0"/>
+          <w:numId w:val="6"/>
+        </w:numPr>
+        <w:spacing w:after="0"/>
+      </w:pPr>
+      <w:r>
+        <w:t xml:space="preserve">Szürkület. Versek 1970-1977 című kötetében jelenik meg több jelentős verse (Halottak napja Bécsben, Fekete-piros) </w:t>
+      </w:r>
+    </w:p>
+    <w:p>
+      <w:pPr>
+        <w:pStyle w:val="Listaszerbekezds"/>
+        <w:numPr>
+          <w:ilvl w:val="0"/>
+          <w:numId w:val="6"/>
+        </w:numPr>
+        <w:spacing w:after="0"/>
+      </w:pPr>
+      <w:r>
+        <w:t xml:space="preserve">Az 1980-as években megerősödő magyarellenes diktatúra több tiltásának, cenzúrájának elszenvedője, Romániában csak gyerekversei jelennek meg. 1989-ben Debrecenben adják ki a Sörény és koponya című kötetet </w:t>
+      </w:r>
+    </w:p>
+    <w:p>
+      <w:pPr>
+        <w:pStyle w:val="Listaszerbekezds"/>
+        <w:numPr>
+          <w:ilvl w:val="0"/>
+          <w:numId w:val="6"/>
+        </w:numPr>
+        <w:spacing w:after="0"/>
+      </w:pPr>
+      <w:r>
+        <w:t>Számos díjban és elismerésben részesül. A Digitális Irodalmi Akadémia tagja (életműve felkerül az internetre)</w:t>
+      </w:r>
+    </w:p>
+    <w:p>
+      <w:pPr>
+        <w:spacing w:after="0"/>
+      </w:pPr>
+    </w:p>
+    <w:p>
+      <w:pPr>
+        <w:spacing w:after="0"/>
+      </w:pPr>
+    </w:p>
+    <w:p>
+      <w:pPr>
+        <w:spacing w:after="0"/>
+      </w:pPr>
+    </w:p>
+    <w:p>
+      <w:pPr>
+        <w:spacing w:after="0"/>
+      </w:pPr>
+    </w:p>
+    <w:p>
+      <w:pPr>
+        <w:spacing w:after="0"/>
+      </w:pPr>
+    </w:p>
+    <w:p>
+      <w:pPr>
+        <w:spacing w:after="0"/>
+      </w:pPr>
+    </w:p>
+    <w:p>
+      <w:pPr>
+        <w:spacing w:after="0"/>
+      </w:pPr>
+    </w:p>
+    <w:p>
+      <w:pPr>
+        <w:spacing w:after="0"/>
+        <w:rPr>
+          <w:b/>
+          <w:bCs/>
+          <w:sz w:val="28"/>
+          <w:szCs w:val="28"/>
+        </w:rPr>
+      </w:pPr>
+      <w:r>
+        <w:rPr>
+          <w:b/>
+          <w:bCs/>
+          <w:sz w:val="28"/>
+          <w:szCs w:val="28"/>
+        </w:rPr>
+        <w:lastRenderedPageBreak/>
+        <w:t>III. Művei</w:t>
+      </w:r>
+    </w:p>
+    <w:p>
+      <w:pPr>
+        <w:spacing w:after="0"/>
+      </w:pPr>
+    </w:p>
+    <w:p>
+      <w:pPr>
+        <w:spacing w:after="0"/>
+        <w:rPr>
+          <w:b/>
+          <w:bCs/>
+          <w:sz w:val="28"/>
+          <w:szCs w:val="28"/>
+        </w:rPr>
+      </w:pPr>
+      <w:r>
+        <w:rPr>
+          <w:b/>
+          <w:bCs/>
+          <w:sz w:val="28"/>
+          <w:szCs w:val="28"/>
+        </w:rPr>
+        <w:t>Fekete-piros</w:t>
+      </w:r>
+    </w:p>
+    <w:p>
+      <w:pPr>
+        <w:spacing w:after="0"/>
+      </w:pPr>
+      <w:r>
+        <w:rPr>
+          <w:b/>
+          <w:bCs/>
+        </w:rPr>
+        <w:t>Alcím</w:t>
+      </w:r>
+      <w:r>
+        <w:t>: leíró költemény</w:t>
+      </w:r>
+    </w:p>
+    <w:p>
+      <w:pPr>
+        <w:spacing w:after="0"/>
+      </w:pPr>
+    </w:p>
+    <w:p>
+      <w:pPr>
+        <w:spacing w:after="0"/>
+      </w:pPr>
+      <w:r>
+        <w:rPr>
+          <w:b/>
+          <w:bCs/>
+        </w:rPr>
+        <w:t>színszimbolika</w:t>
+      </w:r>
+      <w:r>
+        <w:t xml:space="preserve"> (Erdély színei. A mezőségi Szék gyászöltözetének színei. Az élet-halál kettősége)</w:t>
+      </w:r>
+    </w:p>
+    <w:p>
+      <w:pPr>
+        <w:spacing w:after="0"/>
+      </w:pPr>
+    </w:p>
+    <w:p>
+      <w:pPr>
+        <w:spacing w:after="0"/>
+      </w:pPr>
+      <w:r>
+        <w:t xml:space="preserve">A vers alaphelyzete: A Kolozsvárra cselédnek beállt széki lányok a „kimenőnapjaikon”, csütörtök és vasárnap délután táncot járnak, olykor némán („zeneszó, énekszó nélkül”), hogy ne zavarják a városlakókat </w:t>
+      </w:r>
+      <w:r>
+        <w:sym w:font="Wingdings" w:char="F0E0"/>
+      </w:r>
+      <w:r>
+        <w:t xml:space="preserve"> az őket néző versbeszélő igyekszik kikövetkeztetni az elhallgatott éneket </w:t>
+      </w:r>
+    </w:p>
+    <w:p>
+      <w:pPr>
+        <w:spacing w:after="0"/>
+      </w:pPr>
+    </w:p>
+    <w:p>
+      <w:pPr>
+        <w:spacing w:after="0"/>
+      </w:pPr>
+      <w:r>
+        <w:t xml:space="preserve">A </w:t>
+      </w:r>
+      <w:r>
+        <w:rPr>
+          <w:b/>
+          <w:bCs/>
+        </w:rPr>
+        <w:t>városi tér</w:t>
+      </w:r>
+      <w:r>
+        <w:t xml:space="preserve"> (telefonház, neon) és a </w:t>
+      </w:r>
+      <w:r>
+        <w:rPr>
+          <w:b/>
+          <w:bCs/>
+        </w:rPr>
+        <w:t>különös archaikus néma tánc feszültsége</w:t>
+      </w:r>
+      <w:r>
+        <w:t xml:space="preserve"> a beszélőben felkavarja az érzelmeket (a pusztulás sötét sejtelme, a közösség kulturális megmaradásának reménye </w:t>
+      </w:r>
+      <w:proofErr w:type="spellStart"/>
+      <w:r>
+        <w:t>fogalmazódik</w:t>
+      </w:r>
+      <w:proofErr w:type="spellEnd"/>
+      <w:r>
+        <w:t xml:space="preserve"> meg versben: „Koporsó és Megváltó-jászol”) </w:t>
+      </w:r>
+    </w:p>
+    <w:p>
+      <w:pPr>
+        <w:spacing w:after="0"/>
+      </w:pPr>
+    </w:p>
+    <w:p>
+      <w:pPr>
+        <w:spacing w:after="0"/>
+      </w:pPr>
+      <w:r>
+        <w:t xml:space="preserve">A versszöveg szerkezetének, </w:t>
+      </w:r>
+      <w:r>
+        <w:rPr>
+          <w:b/>
+          <w:bCs/>
+        </w:rPr>
+        <w:t>rapszodikus, dinamikus beszédmód</w:t>
+      </w:r>
+      <w:r>
+        <w:t xml:space="preserve">jának fő szerkesztési elve a </w:t>
+      </w:r>
+      <w:r>
+        <w:rPr>
+          <w:b/>
+          <w:bCs/>
+        </w:rPr>
+        <w:t>montázs</w:t>
+      </w:r>
+    </w:p>
+    <w:p>
+      <w:pPr>
+        <w:spacing w:after="0"/>
+      </w:pPr>
+    </w:p>
+    <w:p>
+      <w:pPr>
+        <w:spacing w:after="0"/>
+      </w:pPr>
+      <w:r>
+        <w:t xml:space="preserve">Halottak napja Bécsben </w:t>
       </w:r>
     </w:p>
     <w:p>
@@ -97,9 +630,509 @@
 </w:document>
 </file>
 
+<file path=word/endnotes.xml><?xml version="1.0" encoding="utf-8"?>
+<w:endnotes xmlns:wpc="http://schemas.microsoft.com/office/word/2010/wordprocessingCanvas" xmlns:cx="http://schemas.microsoft.com/office/drawing/2014/chartex" xmlns:cx1="http://schemas.microsoft.com/office/drawing/2015/9/8/chartex" xmlns:cx2="http://schemas.microsoft.com/office/drawing/2015/10/21/chartex" xmlns:cx3="http://schemas.microsoft.com/office/drawing/2016/5/9/chartex" xmlns:cx4="http://schemas.microsoft.com/office/drawing/2016/5/10/chartex" xmlns:cx5="http://schemas.microsoft.com/office/drawing/2016/5/11/chartex" xmlns:cx6="http://schemas.microsoft.com/office/drawing/2016/5/12/chartex" xmlns:cx7="http://schemas.microsoft.com/office/drawing/2016/5/13/chartex" xmlns:cx8="http://schemas.microsoft.com/office/drawing/2016/5/14/chartex" xmlns:mc="http://schemas.openxmlformats.org/markup-compatibility/2006" xmlns:aink="http://schemas.microsoft.com/office/drawing/2016/ink" xmlns:am3d="http://schemas.microsoft.com/office/drawing/2017/model3d" xmlns:o="urn:schemas-microsoft-com:office:office" xmlns:oel="http://schemas.microsoft.com/office/2019/extlst" xmlns:r="http://schemas.openxmlformats.org/officeDocument/2006/relationships" xmlns:m="http://schemas.openxmlformats.org/officeDocument/2006/math" xmlns:v="urn:schemas-microsoft-com:vml" xmlns:wp14="http://schemas.microsoft.com/office/word/2010/wordprocessingDrawing" xmlns:wp="http://schemas.openxmlformats.org/drawingml/2006/wordprocessingDrawing" xmlns:w10="urn:schemas-microsoft-com:office:word" xmlns:w="http://schemas.openxmlformats.org/wordprocessingml/2006/main" xmlns:w14="http://schemas.microsoft.com/office/word/2010/wordml" xmlns:w15="http://schemas.microsoft.com/office/word/2012/wordml" xmlns:w16cex="http://schemas.microsoft.com/office/word/2018/wordml/cex" xmlns:w16cid="http://schemas.microsoft.com/office/word/2016/wordml/cid" xmlns:w16="http://schemas.microsoft.com/office/word/2018/wordml" xmlns:w16du="http://schemas.microsoft.com/office/word/2023/wordml/word16du" xmlns:w16sdtdh="http://schemas.microsoft.com/office/word/2020/wordml/sdtdatahash" xmlns:w16se="http://schemas.microsoft.com/office/word/2015/wordml/symex" xmlns:wpg="http://schemas.microsoft.com/office/word/2010/wordprocessingGroup" xmlns:wpi="http://schemas.microsoft.com/office/word/2010/wordprocessingInk" xmlns:wne="http://schemas.microsoft.com/office/word/2006/wordml" xmlns:wps="http://schemas.microsoft.com/office/word/2010/wordprocessingShape" mc:Ignorable="w14 w15 w16se w16cid w16 w16cex w16sdtdh w16du wp14">
+  <w:endnote w:type="separator" w:id="-1">
+    <w:p>
+      <w:pPr>
+        <w:spacing w:after="0" w:line="240" w:lineRule="auto"/>
+      </w:pPr>
+      <w:r>
+        <w:separator/>
+      </w:r>
+    </w:p>
+  </w:endnote>
+  <w:endnote w:type="continuationSeparator" w:id="0">
+    <w:p>
+      <w:pPr>
+        <w:spacing w:after="0" w:line="240" w:lineRule="auto"/>
+      </w:pPr>
+      <w:r>
+        <w:continuationSeparator/>
+      </w:r>
+    </w:p>
+  </w:endnote>
+</w:endnotes>
+</file>
+
+<file path=word/footnotes.xml><?xml version="1.0" encoding="utf-8"?>
+<w:footnotes xmlns:wpc="http://schemas.microsoft.com/office/word/2010/wordprocessingCanvas" xmlns:cx="http://schemas.microsoft.com/office/drawing/2014/chartex" xmlns:cx1="http://schemas.microsoft.com/office/drawing/2015/9/8/chartex" xmlns:cx2="http://schemas.microsoft.com/office/drawing/2015/10/21/chartex" xmlns:cx3="http://schemas.microsoft.com/office/drawing/2016/5/9/chartex" xmlns:cx4="http://schemas.microsoft.com/office/drawing/2016/5/10/chartex" xmlns:cx5="http://schemas.microsoft.com/office/drawing/2016/5/11/chartex" xmlns:cx6="http://schemas.microsoft.com/office/drawing/2016/5/12/chartex" xmlns:cx7="http://schemas.microsoft.com/office/drawing/2016/5/13/chartex" xmlns:cx8="http://schemas.microsoft.com/office/drawing/2016/5/14/chartex" xmlns:mc="http://schemas.openxmlformats.org/markup-compatibility/2006" xmlns:aink="http://schemas.microsoft.com/office/drawing/2016/ink" xmlns:am3d="http://schemas.microsoft.com/office/drawing/2017/model3d" xmlns:o="urn:schemas-microsoft-com:office:office" xmlns:oel="http://schemas.microsoft.com/office/2019/extlst" xmlns:r="http://schemas.openxmlformats.org/officeDocument/2006/relationships" xmlns:m="http://schemas.openxmlformats.org/officeDocument/2006/math" xmlns:v="urn:schemas-microsoft-com:vml" xmlns:wp14="http://schemas.microsoft.com/office/word/2010/wordprocessingDrawing" xmlns:wp="http://schemas.openxmlformats.org/drawingml/2006/wordprocessingDrawing" xmlns:w10="urn:schemas-microsoft-com:office:word" xmlns:w="http://schemas.openxmlformats.org/wordprocessingml/2006/main" xmlns:w14="http://schemas.microsoft.com/office/word/2010/wordml" xmlns:w15="http://schemas.microsoft.com/office/word/2012/wordml" xmlns:w16cex="http://schemas.microsoft.com/office/word/2018/wordml/cex" xmlns:w16cid="http://schemas.microsoft.com/office/word/2016/wordml/cid" xmlns:w16="http://schemas.microsoft.com/office/word/2018/wordml" xmlns:w16du="http://schemas.microsoft.com/office/word/2023/wordml/word16du" xmlns:w16sdtdh="http://schemas.microsoft.com/office/word/2020/wordml/sdtdatahash" xmlns:w16se="http://schemas.microsoft.com/office/word/2015/wordml/symex" xmlns:wpg="http://schemas.microsoft.com/office/word/2010/wordprocessingGroup" xmlns:wpi="http://schemas.microsoft.com/office/word/2010/wordprocessingInk" xmlns:wne="http://schemas.microsoft.com/office/word/2006/wordml" xmlns:wps="http://schemas.microsoft.com/office/word/2010/wordprocessingShape" mc:Ignorable="w14 w15 w16se w16cid w16 w16cex w16sdtdh w16du wp14">
+  <w:footnote w:type="separator" w:id="-1">
+    <w:p>
+      <w:pPr>
+        <w:spacing w:after="0" w:line="240" w:lineRule="auto"/>
+      </w:pPr>
+      <w:r>
+        <w:separator/>
+      </w:r>
+    </w:p>
+  </w:footnote>
+  <w:footnote w:type="continuationSeparator" w:id="0">
+    <w:p>
+      <w:pPr>
+        <w:spacing w:after="0" w:line="240" w:lineRule="auto"/>
+      </w:pPr>
+      <w:r>
+        <w:continuationSeparator/>
+      </w:r>
+    </w:p>
+  </w:footnote>
+</w:footnotes>
+</file>
+
 <file path=word/numbering.xml><?xml version="1.0" encoding="utf-8"?>
 <w:numbering xmlns:wpc="http://schemas.microsoft.com/office/word/2010/wordprocessingCanvas" xmlns:cx="http://schemas.microsoft.com/office/drawing/2014/chartex" xmlns:cx1="http://schemas.microsoft.com/office/drawing/2015/9/8/chartex" xmlns:cx2="http://schemas.microsoft.com/office/drawing/2015/10/21/chartex" xmlns:cx3="http://schemas.microsoft.com/office/drawing/2016/5/9/chartex" xmlns:cx4="http://schemas.microsoft.com/office/drawing/2016/5/10/chartex" xmlns:cx5="http://schemas.microsoft.com/office/drawing/2016/5/11/chartex" xmlns:cx6="http://schemas.microsoft.com/office/drawing/2016/5/12/chartex" xmlns:cx7="http://schemas.microsoft.com/office/drawing/2016/5/13/chartex" xmlns:cx8="http://schemas.microsoft.com/office/drawing/2016/5/14/chartex" xmlns:mc="http://schemas.openxmlformats.org/markup-compatibility/2006" xmlns:aink="http://schemas.microsoft.com/office/drawing/2016/ink" xmlns:am3d="http://schemas.microsoft.com/office/drawing/2017/model3d" xmlns:o="urn:schemas-microsoft-com:office:office" xmlns:oel="http://schemas.microsoft.com/office/2019/extlst" xmlns:r="http://schemas.openxmlformats.org/officeDocument/2006/relationships" xmlns:m="http://schemas.openxmlformats.org/officeDocument/2006/math" xmlns:v="urn:schemas-microsoft-com:vml" xmlns:wp14="http://schemas.microsoft.com/office/word/2010/wordprocessingDrawing" xmlns:wp="http://schemas.openxmlformats.org/drawingml/2006/wordprocessingDrawing" xmlns:w10="urn:schemas-microsoft-com:office:word" xmlns:w="http://schemas.openxmlformats.org/wordprocessingml/2006/main" xmlns:w14="http://schemas.microsoft.com/office/word/2010/wordml" xmlns:w15="http://schemas.microsoft.com/office/word/2012/wordml" xmlns:w16cex="http://schemas.microsoft.com/office/word/2018/wordml/cex" xmlns:w16cid="http://schemas.microsoft.com/office/word/2016/wordml/cid" xmlns:w16="http://schemas.microsoft.com/office/word/2018/wordml" xmlns:w16du="http://schemas.microsoft.com/office/word/2023/wordml/word16du" xmlns:w16sdtdh="http://schemas.microsoft.com/office/word/2020/wordml/sdtdatahash" xmlns:w16se="http://schemas.microsoft.com/office/word/2015/wordml/symex" xmlns:wpg="http://schemas.microsoft.com/office/word/2010/wordprocessingGroup" xmlns:wpi="http://schemas.microsoft.com/office/word/2010/wordprocessingInk" xmlns:wne="http://schemas.microsoft.com/office/word/2006/wordml" xmlns:wps="http://schemas.microsoft.com/office/word/2010/wordprocessingShape" mc:Ignorable="w14 w15 w16se w16cid w16 w16cex w16sdtdh w16du wp14">
   <w:abstractNum w:abstractNumId="0" w15:restartNumberingAfterBreak="0">
+    <w:nsid w:val="12FF6CA4"/>
+    <w:multiLevelType w:val="hybridMultilevel"/>
+    <w:tmpl w:val="498A939A"/>
+    <w:lvl w:ilvl="0" w:tplc="040E0001">
+      <w:start w:val="1"/>
+      <w:numFmt w:val="bullet"/>
+      <w:lvlText w:val=""/>
+      <w:lvlJc w:val="left"/>
+      <w:pPr>
+        <w:ind w:left="720" w:hanging="360"/>
+      </w:pPr>
+      <w:rPr>
+        <w:rFonts w:ascii="Symbol" w:hAnsi="Symbol" w:hint="default"/>
+      </w:rPr>
+    </w:lvl>
+    <w:lvl w:ilvl="1" w:tplc="040E0003" w:tentative="1">
+      <w:start w:val="1"/>
+      <w:numFmt w:val="bullet"/>
+      <w:lvlText w:val="o"/>
+      <w:lvlJc w:val="left"/>
+      <w:pPr>
+        <w:ind w:left="1440" w:hanging="360"/>
+      </w:pPr>
+      <w:rPr>
+        <w:rFonts w:ascii="Courier New" w:hAnsi="Courier New" w:cs="Courier New" w:hint="default"/>
+      </w:rPr>
+    </w:lvl>
+    <w:lvl w:ilvl="2" w:tplc="040E0005" w:tentative="1">
+      <w:start w:val="1"/>
+      <w:numFmt w:val="bullet"/>
+      <w:lvlText w:val=""/>
+      <w:lvlJc w:val="left"/>
+      <w:pPr>
+        <w:ind w:left="2160" w:hanging="360"/>
+      </w:pPr>
+      <w:rPr>
+        <w:rFonts w:ascii="Wingdings" w:hAnsi="Wingdings" w:hint="default"/>
+      </w:rPr>
+    </w:lvl>
+    <w:lvl w:ilvl="3" w:tplc="040E0001" w:tentative="1">
+      <w:start w:val="1"/>
+      <w:numFmt w:val="bullet"/>
+      <w:lvlText w:val=""/>
+      <w:lvlJc w:val="left"/>
+      <w:pPr>
+        <w:ind w:left="2880" w:hanging="360"/>
+      </w:pPr>
+      <w:rPr>
+        <w:rFonts w:ascii="Symbol" w:hAnsi="Symbol" w:hint="default"/>
+      </w:rPr>
+    </w:lvl>
+    <w:lvl w:ilvl="4" w:tplc="040E0003" w:tentative="1">
+      <w:start w:val="1"/>
+      <w:numFmt w:val="bullet"/>
+      <w:lvlText w:val="o"/>
+      <w:lvlJc w:val="left"/>
+      <w:pPr>
+        <w:ind w:left="3600" w:hanging="360"/>
+      </w:pPr>
+      <w:rPr>
+        <w:rFonts w:ascii="Courier New" w:hAnsi="Courier New" w:cs="Courier New" w:hint="default"/>
+      </w:rPr>
+    </w:lvl>
+    <w:lvl w:ilvl="5" w:tplc="040E0005" w:tentative="1">
+      <w:start w:val="1"/>
+      <w:numFmt w:val="bullet"/>
+      <w:lvlText w:val=""/>
+      <w:lvlJc w:val="left"/>
+      <w:pPr>
+        <w:ind w:left="4320" w:hanging="360"/>
+      </w:pPr>
+      <w:rPr>
+        <w:rFonts w:ascii="Wingdings" w:hAnsi="Wingdings" w:hint="default"/>
+      </w:rPr>
+    </w:lvl>
+    <w:lvl w:ilvl="6" w:tplc="040E0001" w:tentative="1">
+      <w:start w:val="1"/>
+      <w:numFmt w:val="bullet"/>
+      <w:lvlText w:val=""/>
+      <w:lvlJc w:val="left"/>
+      <w:pPr>
+        <w:ind w:left="5040" w:hanging="360"/>
+      </w:pPr>
+      <w:rPr>
+        <w:rFonts w:ascii="Symbol" w:hAnsi="Symbol" w:hint="default"/>
+      </w:rPr>
+    </w:lvl>
+    <w:lvl w:ilvl="7" w:tplc="040E0003" w:tentative="1">
+      <w:start w:val="1"/>
+      <w:numFmt w:val="bullet"/>
+      <w:lvlText w:val="o"/>
+      <w:lvlJc w:val="left"/>
+      <w:pPr>
+        <w:ind w:left="5760" w:hanging="360"/>
+      </w:pPr>
+      <w:rPr>
+        <w:rFonts w:ascii="Courier New" w:hAnsi="Courier New" w:cs="Courier New" w:hint="default"/>
+      </w:rPr>
+    </w:lvl>
+    <w:lvl w:ilvl="8" w:tplc="040E0005" w:tentative="1">
+      <w:start w:val="1"/>
+      <w:numFmt w:val="bullet"/>
+      <w:lvlText w:val=""/>
+      <w:lvlJc w:val="left"/>
+      <w:pPr>
+        <w:ind w:left="6480" w:hanging="360"/>
+      </w:pPr>
+      <w:rPr>
+        <w:rFonts w:ascii="Wingdings" w:hAnsi="Wingdings" w:hint="default"/>
+      </w:rPr>
+    </w:lvl>
+  </w:abstractNum>
+  <w:abstractNum w:abstractNumId="1" w15:restartNumberingAfterBreak="0">
+    <w:nsid w:val="1F564C57"/>
+    <w:multiLevelType w:val="hybridMultilevel"/>
+    <w:tmpl w:val="E9E801E0"/>
+    <w:lvl w:ilvl="0" w:tplc="6330937E">
+      <w:numFmt w:val="bullet"/>
+      <w:lvlText w:val="-"/>
+      <w:lvlJc w:val="left"/>
+      <w:pPr>
+        <w:ind w:left="720" w:hanging="360"/>
+      </w:pPr>
+      <w:rPr>
+        <w:rFonts w:ascii="Calibri" w:eastAsiaTheme="minorHAnsi" w:hAnsi="Calibri" w:cs="Calibri" w:hint="default"/>
+      </w:rPr>
+    </w:lvl>
+    <w:lvl w:ilvl="1" w:tplc="040E0003" w:tentative="1">
+      <w:start w:val="1"/>
+      <w:numFmt w:val="bullet"/>
+      <w:lvlText w:val="o"/>
+      <w:lvlJc w:val="left"/>
+      <w:pPr>
+        <w:ind w:left="1440" w:hanging="360"/>
+      </w:pPr>
+      <w:rPr>
+        <w:rFonts w:ascii="Courier New" w:hAnsi="Courier New" w:cs="Courier New" w:hint="default"/>
+      </w:rPr>
+    </w:lvl>
+    <w:lvl w:ilvl="2" w:tplc="040E0005" w:tentative="1">
+      <w:start w:val="1"/>
+      <w:numFmt w:val="bullet"/>
+      <w:lvlText w:val=""/>
+      <w:lvlJc w:val="left"/>
+      <w:pPr>
+        <w:ind w:left="2160" w:hanging="360"/>
+      </w:pPr>
+      <w:rPr>
+        <w:rFonts w:ascii="Wingdings" w:hAnsi="Wingdings" w:hint="default"/>
+      </w:rPr>
+    </w:lvl>
+    <w:lvl w:ilvl="3" w:tplc="040E0001" w:tentative="1">
+      <w:start w:val="1"/>
+      <w:numFmt w:val="bullet"/>
+      <w:lvlText w:val=""/>
+      <w:lvlJc w:val="left"/>
+      <w:pPr>
+        <w:ind w:left="2880" w:hanging="360"/>
+      </w:pPr>
+      <w:rPr>
+        <w:rFonts w:ascii="Symbol" w:hAnsi="Symbol" w:hint="default"/>
+      </w:rPr>
+    </w:lvl>
+    <w:lvl w:ilvl="4" w:tplc="040E0003" w:tentative="1">
+      <w:start w:val="1"/>
+      <w:numFmt w:val="bullet"/>
+      <w:lvlText w:val="o"/>
+      <w:lvlJc w:val="left"/>
+      <w:pPr>
+        <w:ind w:left="3600" w:hanging="360"/>
+      </w:pPr>
+      <w:rPr>
+        <w:rFonts w:ascii="Courier New" w:hAnsi="Courier New" w:cs="Courier New" w:hint="default"/>
+      </w:rPr>
+    </w:lvl>
+    <w:lvl w:ilvl="5" w:tplc="040E0005" w:tentative="1">
+      <w:start w:val="1"/>
+      <w:numFmt w:val="bullet"/>
+      <w:lvlText w:val=""/>
+      <w:lvlJc w:val="left"/>
+      <w:pPr>
+        <w:ind w:left="4320" w:hanging="360"/>
+      </w:pPr>
+      <w:rPr>
+        <w:rFonts w:ascii="Wingdings" w:hAnsi="Wingdings" w:hint="default"/>
+      </w:rPr>
+    </w:lvl>
+    <w:lvl w:ilvl="6" w:tplc="040E0001" w:tentative="1">
+      <w:start w:val="1"/>
+      <w:numFmt w:val="bullet"/>
+      <w:lvlText w:val=""/>
+      <w:lvlJc w:val="left"/>
+      <w:pPr>
+        <w:ind w:left="5040" w:hanging="360"/>
+      </w:pPr>
+      <w:rPr>
+        <w:rFonts w:ascii="Symbol" w:hAnsi="Symbol" w:hint="default"/>
+      </w:rPr>
+    </w:lvl>
+    <w:lvl w:ilvl="7" w:tplc="040E0003" w:tentative="1">
+      <w:start w:val="1"/>
+      <w:numFmt w:val="bullet"/>
+      <w:lvlText w:val="o"/>
+      <w:lvlJc w:val="left"/>
+      <w:pPr>
+        <w:ind w:left="5760" w:hanging="360"/>
+      </w:pPr>
+      <w:rPr>
+        <w:rFonts w:ascii="Courier New" w:hAnsi="Courier New" w:cs="Courier New" w:hint="default"/>
+      </w:rPr>
+    </w:lvl>
+    <w:lvl w:ilvl="8" w:tplc="040E0005" w:tentative="1">
+      <w:start w:val="1"/>
+      <w:numFmt w:val="bullet"/>
+      <w:lvlText w:val=""/>
+      <w:lvlJc w:val="left"/>
+      <w:pPr>
+        <w:ind w:left="6480" w:hanging="360"/>
+      </w:pPr>
+      <w:rPr>
+        <w:rFonts w:ascii="Wingdings" w:hAnsi="Wingdings" w:hint="default"/>
+      </w:rPr>
+    </w:lvl>
+  </w:abstractNum>
+  <w:abstractNum w:abstractNumId="2" w15:restartNumberingAfterBreak="0">
+    <w:nsid w:val="283E10F8"/>
+    <w:multiLevelType w:val="hybridMultilevel"/>
+    <w:tmpl w:val="51A6BBB2"/>
+    <w:lvl w:ilvl="0" w:tplc="040E0001">
+      <w:start w:val="1"/>
+      <w:numFmt w:val="bullet"/>
+      <w:lvlText w:val=""/>
+      <w:lvlJc w:val="left"/>
+      <w:pPr>
+        <w:ind w:left="720" w:hanging="360"/>
+      </w:pPr>
+      <w:rPr>
+        <w:rFonts w:ascii="Symbol" w:hAnsi="Symbol" w:hint="default"/>
+      </w:rPr>
+    </w:lvl>
+    <w:lvl w:ilvl="1" w:tplc="040E0003" w:tentative="1">
+      <w:start w:val="1"/>
+      <w:numFmt w:val="bullet"/>
+      <w:lvlText w:val="o"/>
+      <w:lvlJc w:val="left"/>
+      <w:pPr>
+        <w:ind w:left="1440" w:hanging="360"/>
+      </w:pPr>
+      <w:rPr>
+        <w:rFonts w:ascii="Courier New" w:hAnsi="Courier New" w:cs="Courier New" w:hint="default"/>
+      </w:rPr>
+    </w:lvl>
+    <w:lvl w:ilvl="2" w:tplc="040E0005" w:tentative="1">
+      <w:start w:val="1"/>
+      <w:numFmt w:val="bullet"/>
+      <w:lvlText w:val=""/>
+      <w:lvlJc w:val="left"/>
+      <w:pPr>
+        <w:ind w:left="2160" w:hanging="360"/>
+      </w:pPr>
+      <w:rPr>
+        <w:rFonts w:ascii="Wingdings" w:hAnsi="Wingdings" w:hint="default"/>
+      </w:rPr>
+    </w:lvl>
+    <w:lvl w:ilvl="3" w:tplc="040E0001" w:tentative="1">
+      <w:start w:val="1"/>
+      <w:numFmt w:val="bullet"/>
+      <w:lvlText w:val=""/>
+      <w:lvlJc w:val="left"/>
+      <w:pPr>
+        <w:ind w:left="2880" w:hanging="360"/>
+      </w:pPr>
+      <w:rPr>
+        <w:rFonts w:ascii="Symbol" w:hAnsi="Symbol" w:hint="default"/>
+      </w:rPr>
+    </w:lvl>
+    <w:lvl w:ilvl="4" w:tplc="040E0003" w:tentative="1">
+      <w:start w:val="1"/>
+      <w:numFmt w:val="bullet"/>
+      <w:lvlText w:val="o"/>
+      <w:lvlJc w:val="left"/>
+      <w:pPr>
+        <w:ind w:left="3600" w:hanging="360"/>
+      </w:pPr>
+      <w:rPr>
+        <w:rFonts w:ascii="Courier New" w:hAnsi="Courier New" w:cs="Courier New" w:hint="default"/>
+      </w:rPr>
+    </w:lvl>
+    <w:lvl w:ilvl="5" w:tplc="040E0005" w:tentative="1">
+      <w:start w:val="1"/>
+      <w:numFmt w:val="bullet"/>
+      <w:lvlText w:val=""/>
+      <w:lvlJc w:val="left"/>
+      <w:pPr>
+        <w:ind w:left="4320" w:hanging="360"/>
+      </w:pPr>
+      <w:rPr>
+        <w:rFonts w:ascii="Wingdings" w:hAnsi="Wingdings" w:hint="default"/>
+      </w:rPr>
+    </w:lvl>
+    <w:lvl w:ilvl="6" w:tplc="040E0001" w:tentative="1">
+      <w:start w:val="1"/>
+      <w:numFmt w:val="bullet"/>
+      <w:lvlText w:val=""/>
+      <w:lvlJc w:val="left"/>
+      <w:pPr>
+        <w:ind w:left="5040" w:hanging="360"/>
+      </w:pPr>
+      <w:rPr>
+        <w:rFonts w:ascii="Symbol" w:hAnsi="Symbol" w:hint="default"/>
+      </w:rPr>
+    </w:lvl>
+    <w:lvl w:ilvl="7" w:tplc="040E0003" w:tentative="1">
+      <w:start w:val="1"/>
+      <w:numFmt w:val="bullet"/>
+      <w:lvlText w:val="o"/>
+      <w:lvlJc w:val="left"/>
+      <w:pPr>
+        <w:ind w:left="5760" w:hanging="360"/>
+      </w:pPr>
+      <w:rPr>
+        <w:rFonts w:ascii="Courier New" w:hAnsi="Courier New" w:cs="Courier New" w:hint="default"/>
+      </w:rPr>
+    </w:lvl>
+    <w:lvl w:ilvl="8" w:tplc="040E0005" w:tentative="1">
+      <w:start w:val="1"/>
+      <w:numFmt w:val="bullet"/>
+      <w:lvlText w:val=""/>
+      <w:lvlJc w:val="left"/>
+      <w:pPr>
+        <w:ind w:left="6480" w:hanging="360"/>
+      </w:pPr>
+      <w:rPr>
+        <w:rFonts w:ascii="Wingdings" w:hAnsi="Wingdings" w:hint="default"/>
+      </w:rPr>
+    </w:lvl>
+  </w:abstractNum>
+  <w:abstractNum w:abstractNumId="3" w15:restartNumberingAfterBreak="0">
+    <w:nsid w:val="4DCE0B05"/>
+    <w:multiLevelType w:val="hybridMultilevel"/>
+    <w:tmpl w:val="FCC0D630"/>
+    <w:lvl w:ilvl="0" w:tplc="6330937E">
+      <w:numFmt w:val="bullet"/>
+      <w:lvlText w:val="-"/>
+      <w:lvlJc w:val="left"/>
+      <w:pPr>
+        <w:ind w:left="720" w:hanging="360"/>
+      </w:pPr>
+      <w:rPr>
+        <w:rFonts w:ascii="Calibri" w:eastAsiaTheme="minorHAnsi" w:hAnsi="Calibri" w:cs="Calibri" w:hint="default"/>
+      </w:rPr>
+    </w:lvl>
+    <w:lvl w:ilvl="1" w:tplc="040E0003" w:tentative="1">
+      <w:start w:val="1"/>
+      <w:numFmt w:val="bullet"/>
+      <w:lvlText w:val="o"/>
+      <w:lvlJc w:val="left"/>
+      <w:pPr>
+        <w:ind w:left="1440" w:hanging="360"/>
+      </w:pPr>
+      <w:rPr>
+        <w:rFonts w:ascii="Courier New" w:hAnsi="Courier New" w:cs="Courier New" w:hint="default"/>
+      </w:rPr>
+    </w:lvl>
+    <w:lvl w:ilvl="2" w:tplc="040E0005" w:tentative="1">
+      <w:start w:val="1"/>
+      <w:numFmt w:val="bullet"/>
+      <w:lvlText w:val=""/>
+      <w:lvlJc w:val="left"/>
+      <w:pPr>
+        <w:ind w:left="2160" w:hanging="360"/>
+      </w:pPr>
+      <w:rPr>
+        <w:rFonts w:ascii="Wingdings" w:hAnsi="Wingdings" w:hint="default"/>
+      </w:rPr>
+    </w:lvl>
+    <w:lvl w:ilvl="3" w:tplc="040E0001" w:tentative="1">
+      <w:start w:val="1"/>
+      <w:numFmt w:val="bullet"/>
+      <w:lvlText w:val=""/>
+      <w:lvlJc w:val="left"/>
+      <w:pPr>
+        <w:ind w:left="2880" w:hanging="360"/>
+      </w:pPr>
+      <w:rPr>
+        <w:rFonts w:ascii="Symbol" w:hAnsi="Symbol" w:hint="default"/>
+      </w:rPr>
+    </w:lvl>
+    <w:lvl w:ilvl="4" w:tplc="040E0003" w:tentative="1">
+      <w:start w:val="1"/>
+      <w:numFmt w:val="bullet"/>
+      <w:lvlText w:val="o"/>
+      <w:lvlJc w:val="left"/>
+      <w:pPr>
+        <w:ind w:left="3600" w:hanging="360"/>
+      </w:pPr>
+      <w:rPr>
+        <w:rFonts w:ascii="Courier New" w:hAnsi="Courier New" w:cs="Courier New" w:hint="default"/>
+      </w:rPr>
+    </w:lvl>
+    <w:lvl w:ilvl="5" w:tplc="040E0005" w:tentative="1">
+      <w:start w:val="1"/>
+      <w:numFmt w:val="bullet"/>
+      <w:lvlText w:val=""/>
+      <w:lvlJc w:val="left"/>
+      <w:pPr>
+        <w:ind w:left="4320" w:hanging="360"/>
+      </w:pPr>
+      <w:rPr>
+        <w:rFonts w:ascii="Wingdings" w:hAnsi="Wingdings" w:hint="default"/>
+      </w:rPr>
+    </w:lvl>
+    <w:lvl w:ilvl="6" w:tplc="040E0001" w:tentative="1">
+      <w:start w:val="1"/>
+      <w:numFmt w:val="bullet"/>
+      <w:lvlText w:val=""/>
+      <w:lvlJc w:val="left"/>
+      <w:pPr>
+        <w:ind w:left="5040" w:hanging="360"/>
+      </w:pPr>
+      <w:rPr>
+        <w:rFonts w:ascii="Symbol" w:hAnsi="Symbol" w:hint="default"/>
+      </w:rPr>
+    </w:lvl>
+    <w:lvl w:ilvl="7" w:tplc="040E0003" w:tentative="1">
+      <w:start w:val="1"/>
+      <w:numFmt w:val="bullet"/>
+      <w:lvlText w:val="o"/>
+      <w:lvlJc w:val="left"/>
+      <w:pPr>
+        <w:ind w:left="5760" w:hanging="360"/>
+      </w:pPr>
+      <w:rPr>
+        <w:rFonts w:ascii="Courier New" w:hAnsi="Courier New" w:cs="Courier New" w:hint="default"/>
+      </w:rPr>
+    </w:lvl>
+    <w:lvl w:ilvl="8" w:tplc="040E0005" w:tentative="1">
+      <w:start w:val="1"/>
+      <w:numFmt w:val="bullet"/>
+      <w:lvlText w:val=""/>
+      <w:lvlJc w:val="left"/>
+      <w:pPr>
+        <w:ind w:left="6480" w:hanging="360"/>
+      </w:pPr>
+      <w:rPr>
+        <w:rFonts w:ascii="Wingdings" w:hAnsi="Wingdings" w:hint="default"/>
+      </w:rPr>
+    </w:lvl>
+  </w:abstractNum>
+  <w:abstractNum w:abstractNumId="4" w15:restartNumberingAfterBreak="0">
     <w:nsid w:val="562168A9"/>
     <w:multiLevelType w:val="hybridMultilevel"/>
     <w:tmpl w:val="795091F4"/>
@@ -212,7 +1245,7 @@
       </w:rPr>
     </w:lvl>
   </w:abstractNum>
-  <w:abstractNum w:abstractNumId="1" w15:restartNumberingAfterBreak="0">
+  <w:abstractNum w:abstractNumId="5" w15:restartNumberingAfterBreak="0">
     <w:nsid w:val="7D5B706E"/>
     <w:multiLevelType w:val="hybridMultilevel"/>
     <w:tmpl w:val="47EA5CDE"/>
@@ -302,9 +1335,21 @@
     </w:lvl>
   </w:abstractNum>
   <w:num w:numId="1" w16cid:durableId="255479606">
+    <w:abstractNumId w:val="5"/>
+  </w:num>
+  <w:num w:numId="2" w16cid:durableId="2117555759">
+    <w:abstractNumId w:val="4"/>
+  </w:num>
+  <w:num w:numId="3" w16cid:durableId="775712996">
+    <w:abstractNumId w:val="2"/>
+  </w:num>
+  <w:num w:numId="4" w16cid:durableId="1155996020">
     <w:abstractNumId w:val="1"/>
   </w:num>
-  <w:num w:numId="2" w16cid:durableId="2117555759">
+  <w:num w:numId="5" w16cid:durableId="1315257252">
+    <w:abstractNumId w:val="3"/>
+  </w:num>
+  <w:num w:numId="6" w16cid:durableId="244267949">
     <w:abstractNumId w:val="0"/>
   </w:num>
 </w:numbering>
@@ -1227,6 +2272,45 @@
       <w:spacing w:val="5"/>
     </w:rPr>
   </w:style>
+  <w:style w:type="paragraph" w:styleId="Lbjegyzetszveg">
+    <w:name w:val="footnote text"/>
+    <w:basedOn w:val="Norml"/>
+    <w:link w:val="LbjegyzetszvegChar"/>
+    <w:uiPriority w:val="99"/>
+    <w:semiHidden/>
+    <w:unhideWhenUsed/>
+    <w:rsid w:val="00527D95"/>
+    <w:pPr>
+      <w:spacing w:after="0" w:line="240" w:lineRule="auto"/>
+    </w:pPr>
+    <w:rPr>
+      <w:sz w:val="20"/>
+      <w:szCs w:val="20"/>
+    </w:rPr>
+  </w:style>
+  <w:style w:type="character" w:customStyle="1" w:styleId="LbjegyzetszvegChar">
+    <w:name w:val="Lábjegyzetszöveg Char"/>
+    <w:basedOn w:val="Bekezdsalapbettpusa"/>
+    <w:link w:val="Lbjegyzetszveg"/>
+    <w:uiPriority w:val="99"/>
+    <w:semiHidden/>
+    <w:rsid w:val="00527D95"/>
+    <w:rPr>
+      <w:sz w:val="20"/>
+      <w:szCs w:val="20"/>
+    </w:rPr>
+  </w:style>
+  <w:style w:type="character" w:styleId="Lbjegyzet-hivatkozs">
+    <w:name w:val="footnote reference"/>
+    <w:basedOn w:val="Bekezdsalapbettpusa"/>
+    <w:uiPriority w:val="99"/>
+    <w:semiHidden/>
+    <w:unhideWhenUsed/>
+    <w:rsid w:val="00527D95"/>
+    <w:rPr>
+      <w:vertAlign w:val="superscript"/>
+    </w:rPr>
+  </w:style>
 </w:styles>
 </file>
 
